--- a/华晨培训寒假辅导班学生安全协议书.docx
+++ b/华晨培训寒假辅导班学生安全协议书.docx
@@ -18,25 +18,7 @@
           <w:sz w:val="44"/>
           <w:szCs w:val="44"/>
         </w:rPr>
-        <w:t>华晨培训寒假</w:t>
-      </w:r>
-      <w:r>
-        <w:rPr>
-          <w:rFonts w:hint="eastAsia"/>
-          <w:b/>
-          <w:sz w:val="44"/>
-          <w:szCs w:val="44"/>
-        </w:rPr>
-        <w:t>辅导</w:t>
-      </w:r>
-      <w:r>
-        <w:rPr>
-          <w:rFonts w:hint="eastAsia"/>
-          <w:b/>
-          <w:sz w:val="44"/>
-          <w:szCs w:val="44"/>
-        </w:rPr>
-        <w:t>班学生安全协议书</w:t>
+        <w:t>华晨培训学生安全协议书</w:t>
       </w:r>
     </w:p>
     <w:p>
